--- a/Day17_6_Session_Cookie/Bai_tap_ve_nha/Bai_tap_ve_nha_ngay_session_cookie.docx
+++ b/Day17_6_Session_Cookie/Bai_tap_ve_nha/Bai_tap_ve_nha_ngay_session_cookie.docx
@@ -1,6 +1,6 @@
 
 <file path=word/document.xml><?xml version="1.0" encoding="utf-8"?>
-<w:document xmlns:wpc="http://schemas.microsoft.com/office/word/2010/wordprocessingCanvas" xmlns:mc="http://schemas.openxmlformats.org/markup-compatibility/2006" xmlns:o="urn:schemas-microsoft-com:office:office" xmlns:r="http://schemas.openxmlformats.org/officeDocument/2006/relationships" xmlns:m="http://schemas.openxmlformats.org/officeDocument/2006/math" xmlns:v="urn:schemas-microsoft-com:vml" xmlns:wp14="http://schemas.microsoft.com/office/word/2010/wordprocessingDrawing" xmlns:wp="http://schemas.openxmlformats.org/drawingml/2006/wordprocessingDrawing" xmlns:w10="urn:schemas-microsoft-com:office:word" xmlns:w="http://schemas.openxmlformats.org/wordprocessingml/2006/main" xmlns:w14="http://schemas.microsoft.com/office/word/2010/wordml" xmlns:w15="http://schemas.microsoft.com/office/word/2012/wordml" xmlns:wpg="http://schemas.microsoft.com/office/word/2010/wordprocessingGroup" xmlns:wpi="http://schemas.microsoft.com/office/word/2010/wordprocessingInk" xmlns:wne="http://schemas.microsoft.com/office/word/2006/wordml" xmlns:wps="http://schemas.microsoft.com/office/word/2010/wordprocessingShape" mc:Ignorable="w14 w15 wp14">
+<w:document xmlns:wpc="http://schemas.microsoft.com/office/word/2010/wordprocessingCanvas" xmlns:cx="http://schemas.microsoft.com/office/drawing/2014/chartex" xmlns:mc="http://schemas.openxmlformats.org/markup-compatibility/2006" xmlns:o="urn:schemas-microsoft-com:office:office" xmlns:r="http://schemas.openxmlformats.org/officeDocument/2006/relationships" xmlns:m="http://schemas.openxmlformats.org/officeDocument/2006/math" xmlns:v="urn:schemas-microsoft-com:vml" xmlns:wp14="http://schemas.microsoft.com/office/word/2010/wordprocessingDrawing" xmlns:wp="http://schemas.openxmlformats.org/drawingml/2006/wordprocessingDrawing" xmlns:w10="urn:schemas-microsoft-com:office:word" xmlns:w="http://schemas.openxmlformats.org/wordprocessingml/2006/main" xmlns:w14="http://schemas.microsoft.com/office/word/2010/wordml" xmlns:w15="http://schemas.microsoft.com/office/word/2012/wordml" xmlns:w16se="http://schemas.microsoft.com/office/word/2015/wordml/symex" xmlns:wpg="http://schemas.microsoft.com/office/word/2010/wordprocessingGroup" xmlns:wpi="http://schemas.microsoft.com/office/word/2010/wordprocessingInk" xmlns:wne="http://schemas.microsoft.com/office/word/2006/wordml" xmlns:wps="http://schemas.microsoft.com/office/word/2010/wordprocessingShape" mc:Ignorable="w14 w15 w16se wp14">
   <w:body>
     <w:p>
       <w:pPr>
@@ -11,16 +11,309 @@
         <w:t>Bài tập về nhà</w:t>
       </w:r>
     </w:p>
+    <w:p/>
     <w:p>
+      <w:pPr>
+        <w:pStyle w:val="Heading2"/>
+        <w:spacing w:before="360" w:after="120"/>
+      </w:pPr>
+    </w:p>
+    <w:p>
+      <w:pPr>
+        <w:pStyle w:val="NormalWeb"/>
+        <w:numPr>
+          <w:ilvl w:val="0"/>
+          <w:numId w:val="40"/>
+        </w:numPr>
+        <w:spacing w:before="0" w:beforeAutospacing="0" w:after="0" w:afterAutospacing="0"/>
+        <w:rPr>
+          <w:rFonts w:asciiTheme="minorHAnsi" w:hAnsiTheme="minorHAnsi" w:cstheme="minorHAnsi"/>
+        </w:rPr>
+      </w:pPr>
+      <w:r>
+        <w:rPr>
+          <w:rFonts w:asciiTheme="minorHAnsi" w:hAnsiTheme="minorHAnsi" w:cstheme="minorHAnsi"/>
+          <w:color w:val="000000"/>
+        </w:rPr>
+        <w:t>Demo chức năng login đơn giản, với mô tả như sau:</w:t>
+      </w:r>
+    </w:p>
+    <w:p>
+      <w:pPr>
+        <w:pStyle w:val="NormalWeb"/>
+        <w:spacing w:before="0" w:beforeAutospacing="0" w:after="0" w:afterAutospacing="0"/>
+        <w:ind w:left="720"/>
+        <w:rPr>
+          <w:rFonts w:asciiTheme="minorHAnsi" w:hAnsiTheme="minorHAnsi" w:cstheme="minorHAnsi"/>
+        </w:rPr>
+      </w:pPr>
+    </w:p>
+    <w:p>
+      <w:pPr>
+        <w:pStyle w:val="NormalWeb"/>
+        <w:numPr>
+          <w:ilvl w:val="0"/>
+          <w:numId w:val="38"/>
+        </w:numPr>
+        <w:spacing w:before="0" w:beforeAutospacing="0" w:after="0" w:afterAutospacing="0" w:line="360" w:lineRule="auto"/>
+        <w:textAlignment w:val="baseline"/>
+        <w:rPr>
+          <w:rFonts w:asciiTheme="minorHAnsi" w:hAnsiTheme="minorHAnsi" w:cstheme="minorHAnsi"/>
+          <w:color w:val="000000"/>
+        </w:rPr>
+      </w:pPr>
+      <w:r>
+        <w:rPr>
+          <w:rFonts w:asciiTheme="minorHAnsi" w:hAnsiTheme="minorHAnsi" w:cstheme="minorHAnsi"/>
+          <w:color w:val="000000"/>
+        </w:rPr>
+        <w:t>Màn hình login gồm 2 ô nhập username và password và 1 nút submit có tên Login</w:t>
+      </w:r>
+    </w:p>
+    <w:p>
+      <w:pPr>
+        <w:pStyle w:val="NormalWeb"/>
+        <w:numPr>
+          <w:ilvl w:val="0"/>
+          <w:numId w:val="38"/>
+        </w:numPr>
+        <w:spacing w:before="0" w:beforeAutospacing="0" w:after="0" w:afterAutospacing="0" w:line="360" w:lineRule="auto"/>
+        <w:textAlignment w:val="baseline"/>
+        <w:rPr>
+          <w:rFonts w:asciiTheme="minorHAnsi" w:hAnsiTheme="minorHAnsi" w:cstheme="minorHAnsi"/>
+          <w:color w:val="000000"/>
+        </w:rPr>
+      </w:pPr>
+      <w:r>
+        <w:rPr>
+          <w:rFonts w:asciiTheme="minorHAnsi" w:hAnsiTheme="minorHAnsi" w:cstheme="minorHAnsi"/>
+          <w:color w:val="000000"/>
+        </w:rPr>
+        <w:t>Trường hợp user nhập đúng username = nvmanh, password = 123456 thì chuyển hướng sang màn hình khác - Gọi là màn hình login success, tại màn hình này sẽ hiển thị username của user và 1 nút Logout.</w:t>
+      </w:r>
+    </w:p>
+    <w:p>
+      <w:pPr>
+        <w:pStyle w:val="NormalWeb"/>
+        <w:numPr>
+          <w:ilvl w:val="0"/>
+          <w:numId w:val="38"/>
+        </w:numPr>
+        <w:spacing w:before="0" w:beforeAutospacing="0" w:after="0" w:afterAutospacing="0" w:line="360" w:lineRule="auto"/>
+        <w:textAlignment w:val="baseline"/>
+        <w:rPr>
+          <w:rFonts w:asciiTheme="minorHAnsi" w:hAnsiTheme="minorHAnsi" w:cstheme="minorHAnsi"/>
+          <w:color w:val="000000"/>
+        </w:rPr>
+      </w:pPr>
+      <w:r>
+        <w:rPr>
+          <w:rFonts w:asciiTheme="minorHAnsi" w:hAnsiTheme="minorHAnsi" w:cstheme="minorHAnsi"/>
+          <w:color w:val="000000"/>
+        </w:rPr>
+        <w:t>Tại màn hình Login success, khi click nút Logout thì sẽ chuyển hướng về trang login, tại trang login này sẽ hiển thị thông báo “</w:t>
+      </w:r>
+      <w:r>
+        <w:rPr>
+          <w:rFonts w:asciiTheme="minorHAnsi" w:hAnsiTheme="minorHAnsi" w:cstheme="minorHAnsi"/>
+          <w:color w:val="00B050"/>
+        </w:rPr>
+        <w:t>Đăng xuất thành công</w:t>
+      </w:r>
+      <w:r>
+        <w:rPr>
+          <w:rFonts w:asciiTheme="minorHAnsi" w:hAnsiTheme="minorHAnsi" w:cstheme="minorHAnsi"/>
+          <w:color w:val="000000"/>
+        </w:rPr>
+        <w:t>”</w:t>
+      </w:r>
+    </w:p>
+    <w:p>
+      <w:pPr>
+        <w:pStyle w:val="NormalWeb"/>
+        <w:numPr>
+          <w:ilvl w:val="0"/>
+          <w:numId w:val="38"/>
+        </w:numPr>
+        <w:spacing w:before="0" w:beforeAutospacing="0" w:after="0" w:afterAutospacing="0" w:line="360" w:lineRule="auto"/>
+        <w:textAlignment w:val="baseline"/>
+        <w:rPr>
+          <w:rFonts w:asciiTheme="minorHAnsi" w:hAnsiTheme="minorHAnsi" w:cstheme="minorHAnsi"/>
+          <w:color w:val="000000"/>
+        </w:rPr>
+      </w:pPr>
+      <w:r>
+        <w:rPr>
+          <w:rFonts w:asciiTheme="minorHAnsi" w:hAnsiTheme="minorHAnsi" w:cstheme="minorHAnsi"/>
+          <w:color w:val="000000"/>
+        </w:rPr>
+        <w:t>Trong trường hợp login thành công rồi thì không thể truy cập vào trang login nữa, mà sẽ chuyển hướng sang màn hình Login success</w:t>
+      </w:r>
+    </w:p>
+    <w:p>
+      <w:pPr>
+        <w:pStyle w:val="NormalWeb"/>
+        <w:numPr>
+          <w:ilvl w:val="0"/>
+          <w:numId w:val="38"/>
+        </w:numPr>
+        <w:spacing w:before="0" w:beforeAutospacing="0" w:after="0" w:afterAutospacing="0" w:line="360" w:lineRule="auto"/>
+        <w:textAlignment w:val="baseline"/>
+        <w:rPr>
+          <w:rFonts w:asciiTheme="minorHAnsi" w:hAnsiTheme="minorHAnsi" w:cstheme="minorHAnsi"/>
+          <w:color w:val="000000"/>
+        </w:rPr>
+      </w:pPr>
+      <w:r>
+        <w:rPr>
+          <w:rFonts w:asciiTheme="minorHAnsi" w:hAnsiTheme="minorHAnsi" w:cstheme="minorHAnsi"/>
+          <w:color w:val="000000"/>
+        </w:rPr>
+        <w:t>Trong trường hợp chưa login, khi cố tình truy cập vào trang Login success (giả sử bạn đã biết trước url) thì báo “</w:t>
+      </w:r>
+      <w:r>
+        <w:rPr>
+          <w:rFonts w:asciiTheme="minorHAnsi" w:hAnsiTheme="minorHAnsi" w:cstheme="minorHAnsi"/>
+          <w:color w:val="FF0000"/>
+        </w:rPr>
+        <w:t>Cần đăng nhập để truy cập trang này</w:t>
+      </w:r>
+      <w:r>
+        <w:rPr>
+          <w:rFonts w:asciiTheme="minorHAnsi" w:hAnsiTheme="minorHAnsi" w:cstheme="minorHAnsi"/>
+          <w:color w:val="000000"/>
+        </w:rPr>
+        <w:t>” và chuyển hướng về trang login</w:t>
+      </w:r>
+    </w:p>
+    <w:p>
+      <w:pPr>
+        <w:pStyle w:val="NormalWeb"/>
+        <w:spacing w:before="0" w:beforeAutospacing="0" w:after="0" w:afterAutospacing="0" w:line="360" w:lineRule="auto"/>
+        <w:textAlignment w:val="baseline"/>
+        <w:rPr>
+          <w:rFonts w:asciiTheme="minorHAnsi" w:hAnsiTheme="minorHAnsi" w:cstheme="minorHAnsi"/>
+          <w:color w:val="000000"/>
+        </w:rPr>
+      </w:pPr>
+    </w:p>
+    <w:p>
+      <w:pPr>
+        <w:pStyle w:val="NormalWeb"/>
+        <w:numPr>
+          <w:ilvl w:val="0"/>
+          <w:numId w:val="40"/>
+        </w:numPr>
+        <w:spacing w:before="0" w:beforeAutospacing="0" w:after="0" w:afterAutospacing="0" w:line="360" w:lineRule="auto"/>
+        <w:rPr>
+          <w:rFonts w:asciiTheme="minorHAnsi" w:hAnsiTheme="minorHAnsi" w:cstheme="minorHAnsi"/>
+        </w:rPr>
+      </w:pPr>
+      <w:r>
+        <w:rPr>
+          <w:rFonts w:asciiTheme="minorHAnsi" w:hAnsiTheme="minorHAnsi" w:cstheme="minorHAnsi"/>
+          <w:color w:val="000000"/>
+        </w:rPr>
+        <w:t>Tạo form đăng nhập cho người dùng, gồm 2 trường username và password, và checkbox ghi nhớ đăng nhập</w:t>
+      </w:r>
+    </w:p>
+    <w:p>
+      <w:pPr>
+        <w:pStyle w:val="NormalWeb"/>
+        <w:numPr>
+          <w:ilvl w:val="0"/>
+          <w:numId w:val="41"/>
+        </w:numPr>
+        <w:spacing w:before="0" w:beforeAutospacing="0" w:after="0" w:afterAutospacing="0" w:line="360" w:lineRule="auto"/>
+        <w:textAlignment w:val="baseline"/>
+        <w:rPr>
+          <w:rFonts w:asciiTheme="minorHAnsi" w:hAnsiTheme="minorHAnsi" w:cstheme="minorHAnsi"/>
+          <w:color w:val="000000"/>
+        </w:rPr>
+      </w:pPr>
+      <w:r>
+        <w:rPr>
+          <w:rFonts w:asciiTheme="minorHAnsi" w:hAnsiTheme="minorHAnsi" w:cstheme="minorHAnsi"/>
+          <w:color w:val="000000"/>
+        </w:rPr>
+        <w:t>Nếu user/password là admin/123456 thì báo đăng nhập thành công, ngược lại là đăng nhập thất bại</w:t>
+      </w:r>
+    </w:p>
+    <w:p>
+      <w:pPr>
+        <w:pStyle w:val="NormalWeb"/>
+        <w:numPr>
+          <w:ilvl w:val="0"/>
+          <w:numId w:val="41"/>
+        </w:numPr>
+        <w:spacing w:before="0" w:beforeAutospacing="0" w:after="0" w:afterAutospacing="0" w:line="360" w:lineRule="auto"/>
+        <w:textAlignment w:val="baseline"/>
+        <w:rPr>
+          <w:rFonts w:asciiTheme="minorHAnsi" w:hAnsiTheme="minorHAnsi" w:cstheme="minorHAnsi"/>
+          <w:color w:val="000000"/>
+        </w:rPr>
+      </w:pPr>
+      <w:r>
+        <w:rPr>
+          <w:rFonts w:asciiTheme="minorHAnsi" w:hAnsiTheme="minorHAnsi" w:cstheme="minorHAnsi"/>
+          <w:color w:val="000000"/>
+        </w:rPr>
+        <w:t>Khi đăng nhập thành công, lưu session cho username, chuyển hướng tới 1 file khác , trong file này sẽ hiển thị tên username vừa đăng nhập và nút logout</w:t>
+      </w:r>
+    </w:p>
+    <w:p>
+      <w:pPr>
+        <w:pStyle w:val="NormalWeb"/>
+        <w:numPr>
+          <w:ilvl w:val="0"/>
+          <w:numId w:val="41"/>
+        </w:numPr>
+        <w:spacing w:before="0" w:beforeAutospacing="0" w:after="0" w:afterAutospacing="0" w:line="360" w:lineRule="auto"/>
+        <w:textAlignment w:val="baseline"/>
+        <w:rPr>
+          <w:rFonts w:asciiTheme="minorHAnsi" w:hAnsiTheme="minorHAnsi" w:cstheme="minorHAnsi"/>
+          <w:color w:val="000000"/>
+        </w:rPr>
+      </w:pPr>
+      <w:r>
+        <w:rPr>
+          <w:rFonts w:asciiTheme="minorHAnsi" w:hAnsiTheme="minorHAnsi" w:cstheme="minorHAnsi"/>
+          <w:color w:val="000000"/>
+        </w:rPr>
+        <w:t>Nếu user checkbox vào ô ghi nhớ đăng nhập, thì sẽ tự động đăng nhập vào lần sau</w:t>
+      </w:r>
+    </w:p>
+    <w:p>
+      <w:pPr>
+        <w:pStyle w:val="NormalWeb"/>
+        <w:numPr>
+          <w:ilvl w:val="0"/>
+          <w:numId w:val="41"/>
+        </w:numPr>
+        <w:spacing w:before="0" w:beforeAutospacing="0" w:after="0" w:afterAutospacing="0" w:line="360" w:lineRule="auto"/>
+        <w:textAlignment w:val="baseline"/>
+        <w:rPr>
+          <w:rFonts w:asciiTheme="minorHAnsi" w:hAnsiTheme="minorHAnsi" w:cstheme="minorHAnsi"/>
+          <w:color w:val="000000"/>
+        </w:rPr>
+      </w:pPr>
+      <w:r>
+        <w:rPr>
+          <w:rFonts w:asciiTheme="minorHAnsi" w:hAnsiTheme="minorHAnsi" w:cstheme="minorHAnsi"/>
+          <w:color w:val="000000"/>
+        </w:rPr>
+        <w:t>Khi click nut Logout, thì chuyển hướng người dùng về trang đăng nhập</w:t>
+      </w:r>
       <w:bookmarkStart w:id="0" w:name="_GoBack"/>
       <w:bookmarkEnd w:id="0"/>
     </w:p>
+    <w:p/>
     <w:p>
       <w:pPr>
         <w:pStyle w:val="ListParagraph"/>
         <w:numPr>
           <w:ilvl w:val="0"/>
-          <w:numId w:val="29"/>
+          <w:numId w:val="40"/>
         </w:numPr>
         <w:spacing w:line="360" w:lineRule="auto"/>
         <w:rPr>
@@ -28,9 +321,6 @@
           <w:szCs w:val="24"/>
         </w:rPr>
       </w:pPr>
-      <w:r>
-        <w:t xml:space="preserve">   </w:t>
-      </w:r>
       <w:r>
         <w:rPr>
           <w:sz w:val="24"/>
@@ -62,7 +352,9 @@
           <w:noProof/>
           <w:sz w:val="24"/>
           <w:szCs w:val="24"/>
-        </w:rPr>
+          <w:lang w:eastAsia="ja-JP"/>
+        </w:rPr>
+        <w:lastRenderedPageBreak/>
         <w:drawing>
           <wp:inline distT="0" distB="0" distL="0" distR="0" wp14:anchorId="45E3A511" wp14:editId="49404615">
             <wp:extent cx="2371725" cy="1933575"/>
@@ -503,52 +795,52 @@
           <w:sz w:val="24"/>
           <w:szCs w:val="24"/>
         </w:rPr>
+        <w:t xml:space="preserve">Tại trang </w:t>
+      </w:r>
+      <w:r>
+        <w:rPr>
+          <w:b/>
+          <w:sz w:val="24"/>
+          <w:szCs w:val="24"/>
+        </w:rPr>
+        <w:t xml:space="preserve">login_success.php, </w:t>
+      </w:r>
+      <w:r>
+        <w:rPr>
+          <w:sz w:val="24"/>
+          <w:szCs w:val="24"/>
+        </w:rPr>
+        <w:t xml:space="preserve">khi user đã đăng nhập và click vào link Logout, thì chuyển hướng người dùng về trang </w:t>
+      </w:r>
+      <w:r>
+        <w:rPr>
+          <w:b/>
+          <w:sz w:val="24"/>
+          <w:szCs w:val="24"/>
+        </w:rPr>
+        <w:t>index.php</w:t>
+      </w:r>
+      <w:r>
+        <w:rPr>
+          <w:sz w:val="24"/>
+          <w:szCs w:val="24"/>
+        </w:rPr>
+        <w:t>, đồng thời xóa toàn bộ các session và cookie liên quan đến ghi nhớ đăng nhập nếu có trên hệ thống</w:t>
+      </w:r>
+      <w:r>
+        <w:rPr>
+          <w:sz w:val="24"/>
+          <w:szCs w:val="24"/>
+        </w:rPr>
+        <w:t xml:space="preserve">. Tại trang </w:t>
+      </w:r>
+      <w:r>
+        <w:rPr>
+          <w:b/>
+          <w:sz w:val="24"/>
+          <w:szCs w:val="24"/>
+        </w:rPr>
         <w:lastRenderedPageBreak/>
-        <w:t xml:space="preserve">Tại trang </w:t>
-      </w:r>
-      <w:r>
-        <w:rPr>
-          <w:b/>
-          <w:sz w:val="24"/>
-          <w:szCs w:val="24"/>
-        </w:rPr>
-        <w:t xml:space="preserve">login_success.php, </w:t>
-      </w:r>
-      <w:r>
-        <w:rPr>
-          <w:sz w:val="24"/>
-          <w:szCs w:val="24"/>
-        </w:rPr>
-        <w:t xml:space="preserve">khi user đã đăng nhập và click vào link Logout, thì chuyển hướng người dùng về trang </w:t>
-      </w:r>
-      <w:r>
-        <w:rPr>
-          <w:b/>
-          <w:sz w:val="24"/>
-          <w:szCs w:val="24"/>
-        </w:rPr>
-        <w:t>index.php</w:t>
-      </w:r>
-      <w:r>
-        <w:rPr>
-          <w:sz w:val="24"/>
-          <w:szCs w:val="24"/>
-        </w:rPr>
-        <w:t>, đồng thời xóa toàn bộ các session và cookie liên quan đến ghi nhớ đăng nhập nếu có trên hệ thống</w:t>
-      </w:r>
-      <w:r>
-        <w:rPr>
-          <w:sz w:val="24"/>
-          <w:szCs w:val="24"/>
-        </w:rPr>
-        <w:t xml:space="preserve">. Tại trang </w:t>
-      </w:r>
-      <w:r>
-        <w:rPr>
-          <w:b/>
-          <w:sz w:val="24"/>
-          <w:szCs w:val="24"/>
-        </w:rPr>
         <w:t>index.php</w:t>
       </w:r>
       <w:r>
@@ -1036,7 +1328,6 @@
           <w:b/>
           <w:i/>
         </w:rPr>
-        <w:lastRenderedPageBreak/>
         <w:t>Ví dụ:</w:t>
       </w:r>
     </w:p>
@@ -1074,7 +1365,7 @@
 </file>
 
 <file path=word/numbering.xml><?xml version="1.0" encoding="utf-8"?>
-<w:numbering xmlns:wpc="http://schemas.microsoft.com/office/word/2010/wordprocessingCanvas" xmlns:mc="http://schemas.openxmlformats.org/markup-compatibility/2006" xmlns:o="urn:schemas-microsoft-com:office:office" xmlns:r="http://schemas.openxmlformats.org/officeDocument/2006/relationships" xmlns:m="http://schemas.openxmlformats.org/officeDocument/2006/math" xmlns:v="urn:schemas-microsoft-com:vml" xmlns:wp14="http://schemas.microsoft.com/office/word/2010/wordprocessingDrawing" xmlns:wp="http://schemas.openxmlformats.org/drawingml/2006/wordprocessingDrawing" xmlns:w10="urn:schemas-microsoft-com:office:word" xmlns:w="http://schemas.openxmlformats.org/wordprocessingml/2006/main" xmlns:w14="http://schemas.microsoft.com/office/word/2010/wordml" xmlns:w15="http://schemas.microsoft.com/office/word/2012/wordml" xmlns:wpg="http://schemas.microsoft.com/office/word/2010/wordprocessingGroup" xmlns:wpi="http://schemas.microsoft.com/office/word/2010/wordprocessingInk" xmlns:wne="http://schemas.microsoft.com/office/word/2006/wordml" xmlns:wps="http://schemas.microsoft.com/office/word/2010/wordprocessingShape" mc:Ignorable="w14 w15 wp14">
+<w:numbering xmlns:wpc="http://schemas.microsoft.com/office/word/2010/wordprocessingCanvas" xmlns:cx="http://schemas.microsoft.com/office/drawing/2014/chartex" xmlns:mc="http://schemas.openxmlformats.org/markup-compatibility/2006" xmlns:o="urn:schemas-microsoft-com:office:office" xmlns:r="http://schemas.openxmlformats.org/officeDocument/2006/relationships" xmlns:m="http://schemas.openxmlformats.org/officeDocument/2006/math" xmlns:v="urn:schemas-microsoft-com:vml" xmlns:wp14="http://schemas.microsoft.com/office/word/2010/wordprocessingDrawing" xmlns:wp="http://schemas.openxmlformats.org/drawingml/2006/wordprocessingDrawing" xmlns:w10="urn:schemas-microsoft-com:office:word" xmlns:w="http://schemas.openxmlformats.org/wordprocessingml/2006/main" xmlns:w14="http://schemas.microsoft.com/office/word/2010/wordml" xmlns:w15="http://schemas.microsoft.com/office/word/2012/wordml" xmlns:w16se="http://schemas.microsoft.com/office/word/2015/wordml/symex" xmlns:wpg="http://schemas.microsoft.com/office/word/2010/wordprocessingGroup" xmlns:wpi="http://schemas.microsoft.com/office/word/2010/wordprocessingInk" xmlns:wne="http://schemas.microsoft.com/office/word/2006/wordml" xmlns:wps="http://schemas.microsoft.com/office/word/2010/wordprocessingShape" mc:Ignorable="w14 w15 w16se wp14">
   <w:abstractNum w:abstractNumId="0" w15:restartNumberingAfterBreak="0">
     <w:nsid w:val="013A2AA8"/>
     <w:multiLevelType w:val="hybridMultilevel"/>
@@ -1528,6 +1819,92 @@
     </w:lvl>
   </w:abstractNum>
   <w:abstractNum w:abstractNumId="4" w15:restartNumberingAfterBreak="0">
+    <w:nsid w:val="0EAE62C2"/>
+    <w:multiLevelType w:val="hybridMultilevel"/>
+    <w:tmpl w:val="D696DA9E"/>
+    <w:lvl w:ilvl="0" w:tplc="0409000F">
+      <w:start w:val="1"/>
+      <w:numFmt w:val="decimal"/>
+      <w:lvlText w:val="%1."/>
+      <w:lvlJc w:val="left"/>
+      <w:pPr>
+        <w:ind w:left="720" w:hanging="360"/>
+      </w:pPr>
+    </w:lvl>
+    <w:lvl w:ilvl="1" w:tplc="04090019" w:tentative="1">
+      <w:start w:val="1"/>
+      <w:numFmt w:val="lowerLetter"/>
+      <w:lvlText w:val="%2."/>
+      <w:lvlJc w:val="left"/>
+      <w:pPr>
+        <w:ind w:left="1440" w:hanging="360"/>
+      </w:pPr>
+    </w:lvl>
+    <w:lvl w:ilvl="2" w:tplc="0409001B" w:tentative="1">
+      <w:start w:val="1"/>
+      <w:numFmt w:val="lowerRoman"/>
+      <w:lvlText w:val="%3."/>
+      <w:lvlJc w:val="right"/>
+      <w:pPr>
+        <w:ind w:left="2160" w:hanging="180"/>
+      </w:pPr>
+    </w:lvl>
+    <w:lvl w:ilvl="3" w:tplc="0409000F" w:tentative="1">
+      <w:start w:val="1"/>
+      <w:numFmt w:val="decimal"/>
+      <w:lvlText w:val="%4."/>
+      <w:lvlJc w:val="left"/>
+      <w:pPr>
+        <w:ind w:left="2880" w:hanging="360"/>
+      </w:pPr>
+    </w:lvl>
+    <w:lvl w:ilvl="4" w:tplc="04090019" w:tentative="1">
+      <w:start w:val="1"/>
+      <w:numFmt w:val="lowerLetter"/>
+      <w:lvlText w:val="%5."/>
+      <w:lvlJc w:val="left"/>
+      <w:pPr>
+        <w:ind w:left="3600" w:hanging="360"/>
+      </w:pPr>
+    </w:lvl>
+    <w:lvl w:ilvl="5" w:tplc="0409001B" w:tentative="1">
+      <w:start w:val="1"/>
+      <w:numFmt w:val="lowerRoman"/>
+      <w:lvlText w:val="%6."/>
+      <w:lvlJc w:val="right"/>
+      <w:pPr>
+        <w:ind w:left="4320" w:hanging="180"/>
+      </w:pPr>
+    </w:lvl>
+    <w:lvl w:ilvl="6" w:tplc="0409000F" w:tentative="1">
+      <w:start w:val="1"/>
+      <w:numFmt w:val="decimal"/>
+      <w:lvlText w:val="%7."/>
+      <w:lvlJc w:val="left"/>
+      <w:pPr>
+        <w:ind w:left="5040" w:hanging="360"/>
+      </w:pPr>
+    </w:lvl>
+    <w:lvl w:ilvl="7" w:tplc="04090019" w:tentative="1">
+      <w:start w:val="1"/>
+      <w:numFmt w:val="lowerLetter"/>
+      <w:lvlText w:val="%8."/>
+      <w:lvlJc w:val="left"/>
+      <w:pPr>
+        <w:ind w:left="5760" w:hanging="360"/>
+      </w:pPr>
+    </w:lvl>
+    <w:lvl w:ilvl="8" w:tplc="0409001B" w:tentative="1">
+      <w:start w:val="1"/>
+      <w:numFmt w:val="lowerRoman"/>
+      <w:lvlText w:val="%9."/>
+      <w:lvlJc w:val="right"/>
+      <w:pPr>
+        <w:ind w:left="6480" w:hanging="180"/>
+      </w:pPr>
+    </w:lvl>
+  </w:abstractNum>
+  <w:abstractNum w:abstractNumId="5" w15:restartNumberingAfterBreak="0">
     <w:nsid w:val="1A9927FA"/>
     <w:multiLevelType w:val="hybridMultilevel"/>
     <w:tmpl w:val="B7D29B84"/>
@@ -1613,7 +1990,7 @@
       </w:pPr>
     </w:lvl>
   </w:abstractNum>
-  <w:abstractNum w:abstractNumId="5" w15:restartNumberingAfterBreak="0">
+  <w:abstractNum w:abstractNumId="6" w15:restartNumberingAfterBreak="0">
     <w:nsid w:val="1E9327D0"/>
     <w:multiLevelType w:val="hybridMultilevel"/>
     <w:tmpl w:val="980A1E0A"/>
@@ -1726,7 +2103,7 @@
       </w:rPr>
     </w:lvl>
   </w:abstractNum>
-  <w:abstractNum w:abstractNumId="6" w15:restartNumberingAfterBreak="0">
+  <w:abstractNum w:abstractNumId="7" w15:restartNumberingAfterBreak="0">
     <w:nsid w:val="24243E16"/>
     <w:multiLevelType w:val="hybridMultilevel"/>
     <w:tmpl w:val="300EE68E"/>
@@ -1866,7 +2243,7 @@
       </w:rPr>
     </w:lvl>
   </w:abstractNum>
-  <w:abstractNum w:abstractNumId="7" w15:restartNumberingAfterBreak="0">
+  <w:abstractNum w:abstractNumId="8" w15:restartNumberingAfterBreak="0">
     <w:nsid w:val="266C42F7"/>
     <w:multiLevelType w:val="hybridMultilevel"/>
     <w:tmpl w:val="5C9C5C80"/>
@@ -1952,7 +2329,7 @@
       </w:pPr>
     </w:lvl>
   </w:abstractNum>
-  <w:abstractNum w:abstractNumId="8" w15:restartNumberingAfterBreak="0">
+  <w:abstractNum w:abstractNumId="9" w15:restartNumberingAfterBreak="0">
     <w:nsid w:val="27646772"/>
     <w:multiLevelType w:val="hybridMultilevel"/>
     <w:tmpl w:val="B3F090D0"/>
@@ -2038,7 +2415,7 @@
       </w:pPr>
     </w:lvl>
   </w:abstractNum>
-  <w:abstractNum w:abstractNumId="9" w15:restartNumberingAfterBreak="0">
+  <w:abstractNum w:abstractNumId="10" w15:restartNumberingAfterBreak="0">
     <w:nsid w:val="276E6CF1"/>
     <w:multiLevelType w:val="hybridMultilevel"/>
     <w:tmpl w:val="2CECDE88"/>
@@ -2178,7 +2555,7 @@
       </w:rPr>
     </w:lvl>
   </w:abstractNum>
-  <w:abstractNum w:abstractNumId="10" w15:restartNumberingAfterBreak="0">
+  <w:abstractNum w:abstractNumId="11" w15:restartNumberingAfterBreak="0">
     <w:nsid w:val="287832E3"/>
     <w:multiLevelType w:val="hybridMultilevel"/>
     <w:tmpl w:val="DEC4B9D0"/>
@@ -2291,7 +2668,7 @@
       </w:rPr>
     </w:lvl>
   </w:abstractNum>
-  <w:abstractNum w:abstractNumId="11" w15:restartNumberingAfterBreak="0">
+  <w:abstractNum w:abstractNumId="12" w15:restartNumberingAfterBreak="0">
     <w:nsid w:val="323258E7"/>
     <w:multiLevelType w:val="hybridMultilevel"/>
     <w:tmpl w:val="A1BE751E"/>
@@ -2377,7 +2754,156 @@
       </w:pPr>
     </w:lvl>
   </w:abstractNum>
-  <w:abstractNum w:abstractNumId="12" w15:restartNumberingAfterBreak="0">
+  <w:abstractNum w:abstractNumId="13" w15:restartNumberingAfterBreak="0">
+    <w:nsid w:val="361038A3"/>
+    <w:multiLevelType w:val="multilevel"/>
+    <w:tmpl w:val="E33028A8"/>
+    <w:lvl w:ilvl="0">
+      <w:start w:val="1"/>
+      <w:numFmt w:val="bullet"/>
+      <w:lvlText w:val=""/>
+      <w:lvlJc w:val="left"/>
+      <w:pPr>
+        <w:tabs>
+          <w:tab w:val="num" w:pos="720"/>
+        </w:tabs>
+        <w:ind w:left="720" w:hanging="360"/>
+      </w:pPr>
+      <w:rPr>
+        <w:rFonts w:ascii="Symbol" w:hAnsi="Symbol" w:hint="default"/>
+        <w:sz w:val="20"/>
+      </w:rPr>
+    </w:lvl>
+    <w:lvl w:ilvl="1" w:tentative="1">
+      <w:start w:val="1"/>
+      <w:numFmt w:val="bullet"/>
+      <w:lvlText w:val="o"/>
+      <w:lvlJc w:val="left"/>
+      <w:pPr>
+        <w:tabs>
+          <w:tab w:val="num" w:pos="1440"/>
+        </w:tabs>
+        <w:ind w:left="1440" w:hanging="360"/>
+      </w:pPr>
+      <w:rPr>
+        <w:rFonts w:ascii="Courier New" w:hAnsi="Courier New" w:hint="default"/>
+        <w:sz w:val="20"/>
+      </w:rPr>
+    </w:lvl>
+    <w:lvl w:ilvl="2" w:tentative="1">
+      <w:start w:val="1"/>
+      <w:numFmt w:val="bullet"/>
+      <w:lvlText w:val=""/>
+      <w:lvlJc w:val="left"/>
+      <w:pPr>
+        <w:tabs>
+          <w:tab w:val="num" w:pos="2160"/>
+        </w:tabs>
+        <w:ind w:left="2160" w:hanging="360"/>
+      </w:pPr>
+      <w:rPr>
+        <w:rFonts w:ascii="Wingdings" w:hAnsi="Wingdings" w:hint="default"/>
+        <w:sz w:val="20"/>
+      </w:rPr>
+    </w:lvl>
+    <w:lvl w:ilvl="3" w:tentative="1">
+      <w:start w:val="1"/>
+      <w:numFmt w:val="bullet"/>
+      <w:lvlText w:val=""/>
+      <w:lvlJc w:val="left"/>
+      <w:pPr>
+        <w:tabs>
+          <w:tab w:val="num" w:pos="2880"/>
+        </w:tabs>
+        <w:ind w:left="2880" w:hanging="360"/>
+      </w:pPr>
+      <w:rPr>
+        <w:rFonts w:ascii="Wingdings" w:hAnsi="Wingdings" w:hint="default"/>
+        <w:sz w:val="20"/>
+      </w:rPr>
+    </w:lvl>
+    <w:lvl w:ilvl="4" w:tentative="1">
+      <w:start w:val="1"/>
+      <w:numFmt w:val="bullet"/>
+      <w:lvlText w:val=""/>
+      <w:lvlJc w:val="left"/>
+      <w:pPr>
+        <w:tabs>
+          <w:tab w:val="num" w:pos="3600"/>
+        </w:tabs>
+        <w:ind w:left="3600" w:hanging="360"/>
+      </w:pPr>
+      <w:rPr>
+        <w:rFonts w:ascii="Wingdings" w:hAnsi="Wingdings" w:hint="default"/>
+        <w:sz w:val="20"/>
+      </w:rPr>
+    </w:lvl>
+    <w:lvl w:ilvl="5" w:tentative="1">
+      <w:start w:val="1"/>
+      <w:numFmt w:val="bullet"/>
+      <w:lvlText w:val=""/>
+      <w:lvlJc w:val="left"/>
+      <w:pPr>
+        <w:tabs>
+          <w:tab w:val="num" w:pos="4320"/>
+        </w:tabs>
+        <w:ind w:left="4320" w:hanging="360"/>
+      </w:pPr>
+      <w:rPr>
+        <w:rFonts w:ascii="Wingdings" w:hAnsi="Wingdings" w:hint="default"/>
+        <w:sz w:val="20"/>
+      </w:rPr>
+    </w:lvl>
+    <w:lvl w:ilvl="6" w:tentative="1">
+      <w:start w:val="1"/>
+      <w:numFmt w:val="bullet"/>
+      <w:lvlText w:val=""/>
+      <w:lvlJc w:val="left"/>
+      <w:pPr>
+        <w:tabs>
+          <w:tab w:val="num" w:pos="5040"/>
+        </w:tabs>
+        <w:ind w:left="5040" w:hanging="360"/>
+      </w:pPr>
+      <w:rPr>
+        <w:rFonts w:ascii="Wingdings" w:hAnsi="Wingdings" w:hint="default"/>
+        <w:sz w:val="20"/>
+      </w:rPr>
+    </w:lvl>
+    <w:lvl w:ilvl="7" w:tentative="1">
+      <w:start w:val="1"/>
+      <w:numFmt w:val="bullet"/>
+      <w:lvlText w:val=""/>
+      <w:lvlJc w:val="left"/>
+      <w:pPr>
+        <w:tabs>
+          <w:tab w:val="num" w:pos="5760"/>
+        </w:tabs>
+        <w:ind w:left="5760" w:hanging="360"/>
+      </w:pPr>
+      <w:rPr>
+        <w:rFonts w:ascii="Wingdings" w:hAnsi="Wingdings" w:hint="default"/>
+        <w:sz w:val="20"/>
+      </w:rPr>
+    </w:lvl>
+    <w:lvl w:ilvl="8" w:tentative="1">
+      <w:start w:val="1"/>
+      <w:numFmt w:val="bullet"/>
+      <w:lvlText w:val=""/>
+      <w:lvlJc w:val="left"/>
+      <w:pPr>
+        <w:tabs>
+          <w:tab w:val="num" w:pos="6480"/>
+        </w:tabs>
+        <w:ind w:left="6480" w:hanging="360"/>
+      </w:pPr>
+      <w:rPr>
+        <w:rFonts w:ascii="Wingdings" w:hAnsi="Wingdings" w:hint="default"/>
+        <w:sz w:val="20"/>
+      </w:rPr>
+    </w:lvl>
+  </w:abstractNum>
+  <w:abstractNum w:abstractNumId="14" w15:restartNumberingAfterBreak="0">
     <w:nsid w:val="3B447137"/>
     <w:multiLevelType w:val="hybridMultilevel"/>
     <w:tmpl w:val="5892663A"/>
@@ -2463,7 +2989,7 @@
       </w:pPr>
     </w:lvl>
   </w:abstractNum>
-  <w:abstractNum w:abstractNumId="13" w15:restartNumberingAfterBreak="0">
+  <w:abstractNum w:abstractNumId="15" w15:restartNumberingAfterBreak="0">
     <w:nsid w:val="3BF15521"/>
     <w:multiLevelType w:val="hybridMultilevel"/>
     <w:tmpl w:val="C5003B68"/>
@@ -2576,7 +3102,7 @@
       </w:rPr>
     </w:lvl>
   </w:abstractNum>
-  <w:abstractNum w:abstractNumId="14" w15:restartNumberingAfterBreak="0">
+  <w:abstractNum w:abstractNumId="16" w15:restartNumberingAfterBreak="0">
     <w:nsid w:val="3C926794"/>
     <w:multiLevelType w:val="hybridMultilevel"/>
     <w:tmpl w:val="DD2A57F2"/>
@@ -2689,7 +3215,7 @@
       </w:rPr>
     </w:lvl>
   </w:abstractNum>
-  <w:abstractNum w:abstractNumId="15" w15:restartNumberingAfterBreak="0">
+  <w:abstractNum w:abstractNumId="17" w15:restartNumberingAfterBreak="0">
     <w:nsid w:val="3F031035"/>
     <w:multiLevelType w:val="hybridMultilevel"/>
     <w:tmpl w:val="BB729A70"/>
@@ -2802,7 +3328,7 @@
       </w:rPr>
     </w:lvl>
   </w:abstractNum>
-  <w:abstractNum w:abstractNumId="16" w15:restartNumberingAfterBreak="0">
+  <w:abstractNum w:abstractNumId="18" w15:restartNumberingAfterBreak="0">
     <w:nsid w:val="42090976"/>
     <w:multiLevelType w:val="hybridMultilevel"/>
     <w:tmpl w:val="D48CBDEA"/>
@@ -2888,7 +3414,7 @@
       </w:pPr>
     </w:lvl>
   </w:abstractNum>
-  <w:abstractNum w:abstractNumId="17" w15:restartNumberingAfterBreak="0">
+  <w:abstractNum w:abstractNumId="19" w15:restartNumberingAfterBreak="0">
     <w:nsid w:val="43FD75DD"/>
     <w:multiLevelType w:val="hybridMultilevel"/>
     <w:tmpl w:val="DEA271E8"/>
@@ -2974,7 +3500,93 @@
       </w:pPr>
     </w:lvl>
   </w:abstractNum>
-  <w:abstractNum w:abstractNumId="18" w15:restartNumberingAfterBreak="0">
+  <w:abstractNum w:abstractNumId="20" w15:restartNumberingAfterBreak="0">
+    <w:nsid w:val="451A3529"/>
+    <w:multiLevelType w:val="hybridMultilevel"/>
+    <w:tmpl w:val="09FEB5AA"/>
+    <w:lvl w:ilvl="0" w:tplc="0409000F">
+      <w:start w:val="1"/>
+      <w:numFmt w:val="decimal"/>
+      <w:lvlText w:val="%1."/>
+      <w:lvlJc w:val="left"/>
+      <w:pPr>
+        <w:ind w:left="720" w:hanging="360"/>
+      </w:pPr>
+    </w:lvl>
+    <w:lvl w:ilvl="1" w:tplc="04090019" w:tentative="1">
+      <w:start w:val="1"/>
+      <w:numFmt w:val="lowerLetter"/>
+      <w:lvlText w:val="%2."/>
+      <w:lvlJc w:val="left"/>
+      <w:pPr>
+        <w:ind w:left="1440" w:hanging="360"/>
+      </w:pPr>
+    </w:lvl>
+    <w:lvl w:ilvl="2" w:tplc="0409001B" w:tentative="1">
+      <w:start w:val="1"/>
+      <w:numFmt w:val="lowerRoman"/>
+      <w:lvlText w:val="%3."/>
+      <w:lvlJc w:val="right"/>
+      <w:pPr>
+        <w:ind w:left="2160" w:hanging="180"/>
+      </w:pPr>
+    </w:lvl>
+    <w:lvl w:ilvl="3" w:tplc="0409000F" w:tentative="1">
+      <w:start w:val="1"/>
+      <w:numFmt w:val="decimal"/>
+      <w:lvlText w:val="%4."/>
+      <w:lvlJc w:val="left"/>
+      <w:pPr>
+        <w:ind w:left="2880" w:hanging="360"/>
+      </w:pPr>
+    </w:lvl>
+    <w:lvl w:ilvl="4" w:tplc="04090019" w:tentative="1">
+      <w:start w:val="1"/>
+      <w:numFmt w:val="lowerLetter"/>
+      <w:lvlText w:val="%5."/>
+      <w:lvlJc w:val="left"/>
+      <w:pPr>
+        <w:ind w:left="3600" w:hanging="360"/>
+      </w:pPr>
+    </w:lvl>
+    <w:lvl w:ilvl="5" w:tplc="0409001B" w:tentative="1">
+      <w:start w:val="1"/>
+      <w:numFmt w:val="lowerRoman"/>
+      <w:lvlText w:val="%6."/>
+      <w:lvlJc w:val="right"/>
+      <w:pPr>
+        <w:ind w:left="4320" w:hanging="180"/>
+      </w:pPr>
+    </w:lvl>
+    <w:lvl w:ilvl="6" w:tplc="0409000F" w:tentative="1">
+      <w:start w:val="1"/>
+      <w:numFmt w:val="decimal"/>
+      <w:lvlText w:val="%7."/>
+      <w:lvlJc w:val="left"/>
+      <w:pPr>
+        <w:ind w:left="5040" w:hanging="360"/>
+      </w:pPr>
+    </w:lvl>
+    <w:lvl w:ilvl="7" w:tplc="04090019" w:tentative="1">
+      <w:start w:val="1"/>
+      <w:numFmt w:val="lowerLetter"/>
+      <w:lvlText w:val="%8."/>
+      <w:lvlJc w:val="left"/>
+      <w:pPr>
+        <w:ind w:left="5760" w:hanging="360"/>
+      </w:pPr>
+    </w:lvl>
+    <w:lvl w:ilvl="8" w:tplc="0409001B" w:tentative="1">
+      <w:start w:val="1"/>
+      <w:numFmt w:val="lowerRoman"/>
+      <w:lvlText w:val="%9."/>
+      <w:lvlJc w:val="right"/>
+      <w:pPr>
+        <w:ind w:left="6480" w:hanging="180"/>
+      </w:pPr>
+    </w:lvl>
+  </w:abstractNum>
+  <w:abstractNum w:abstractNumId="21" w15:restartNumberingAfterBreak="0">
     <w:nsid w:val="47D501B1"/>
     <w:multiLevelType w:val="hybridMultilevel"/>
     <w:tmpl w:val="26A860D8"/>
@@ -3087,7 +3699,7 @@
       </w:rPr>
     </w:lvl>
   </w:abstractNum>
-  <w:abstractNum w:abstractNumId="19" w15:restartNumberingAfterBreak="0">
+  <w:abstractNum w:abstractNumId="22" w15:restartNumberingAfterBreak="0">
     <w:nsid w:val="4BDF7297"/>
     <w:multiLevelType w:val="hybridMultilevel"/>
     <w:tmpl w:val="C122C19E"/>
@@ -3173,7 +3785,156 @@
       </w:pPr>
     </w:lvl>
   </w:abstractNum>
-  <w:abstractNum w:abstractNumId="20" w15:restartNumberingAfterBreak="0">
+  <w:abstractNum w:abstractNumId="23" w15:restartNumberingAfterBreak="0">
+    <w:nsid w:val="50290339"/>
+    <w:multiLevelType w:val="multilevel"/>
+    <w:tmpl w:val="81A2BCE2"/>
+    <w:lvl w:ilvl="0">
+      <w:start w:val="1"/>
+      <w:numFmt w:val="bullet"/>
+      <w:lvlText w:val=""/>
+      <w:lvlJc w:val="left"/>
+      <w:pPr>
+        <w:tabs>
+          <w:tab w:val="num" w:pos="720"/>
+        </w:tabs>
+        <w:ind w:left="720" w:hanging="360"/>
+      </w:pPr>
+      <w:rPr>
+        <w:rFonts w:ascii="Symbol" w:hAnsi="Symbol" w:hint="default"/>
+        <w:sz w:val="20"/>
+      </w:rPr>
+    </w:lvl>
+    <w:lvl w:ilvl="1" w:tentative="1">
+      <w:start w:val="1"/>
+      <w:numFmt w:val="bullet"/>
+      <w:lvlText w:val="o"/>
+      <w:lvlJc w:val="left"/>
+      <w:pPr>
+        <w:tabs>
+          <w:tab w:val="num" w:pos="1440"/>
+        </w:tabs>
+        <w:ind w:left="1440" w:hanging="360"/>
+      </w:pPr>
+      <w:rPr>
+        <w:rFonts w:ascii="Courier New" w:hAnsi="Courier New" w:hint="default"/>
+        <w:sz w:val="20"/>
+      </w:rPr>
+    </w:lvl>
+    <w:lvl w:ilvl="2" w:tentative="1">
+      <w:start w:val="1"/>
+      <w:numFmt w:val="bullet"/>
+      <w:lvlText w:val=""/>
+      <w:lvlJc w:val="left"/>
+      <w:pPr>
+        <w:tabs>
+          <w:tab w:val="num" w:pos="2160"/>
+        </w:tabs>
+        <w:ind w:left="2160" w:hanging="360"/>
+      </w:pPr>
+      <w:rPr>
+        <w:rFonts w:ascii="Wingdings" w:hAnsi="Wingdings" w:hint="default"/>
+        <w:sz w:val="20"/>
+      </w:rPr>
+    </w:lvl>
+    <w:lvl w:ilvl="3" w:tentative="1">
+      <w:start w:val="1"/>
+      <w:numFmt w:val="bullet"/>
+      <w:lvlText w:val=""/>
+      <w:lvlJc w:val="left"/>
+      <w:pPr>
+        <w:tabs>
+          <w:tab w:val="num" w:pos="2880"/>
+        </w:tabs>
+        <w:ind w:left="2880" w:hanging="360"/>
+      </w:pPr>
+      <w:rPr>
+        <w:rFonts w:ascii="Wingdings" w:hAnsi="Wingdings" w:hint="default"/>
+        <w:sz w:val="20"/>
+      </w:rPr>
+    </w:lvl>
+    <w:lvl w:ilvl="4" w:tentative="1">
+      <w:start w:val="1"/>
+      <w:numFmt w:val="bullet"/>
+      <w:lvlText w:val=""/>
+      <w:lvlJc w:val="left"/>
+      <w:pPr>
+        <w:tabs>
+          <w:tab w:val="num" w:pos="3600"/>
+        </w:tabs>
+        <w:ind w:left="3600" w:hanging="360"/>
+      </w:pPr>
+      <w:rPr>
+        <w:rFonts w:ascii="Wingdings" w:hAnsi="Wingdings" w:hint="default"/>
+        <w:sz w:val="20"/>
+      </w:rPr>
+    </w:lvl>
+    <w:lvl w:ilvl="5" w:tentative="1">
+      <w:start w:val="1"/>
+      <w:numFmt w:val="bullet"/>
+      <w:lvlText w:val=""/>
+      <w:lvlJc w:val="left"/>
+      <w:pPr>
+        <w:tabs>
+          <w:tab w:val="num" w:pos="4320"/>
+        </w:tabs>
+        <w:ind w:left="4320" w:hanging="360"/>
+      </w:pPr>
+      <w:rPr>
+        <w:rFonts w:ascii="Wingdings" w:hAnsi="Wingdings" w:hint="default"/>
+        <w:sz w:val="20"/>
+      </w:rPr>
+    </w:lvl>
+    <w:lvl w:ilvl="6" w:tentative="1">
+      <w:start w:val="1"/>
+      <w:numFmt w:val="bullet"/>
+      <w:lvlText w:val=""/>
+      <w:lvlJc w:val="left"/>
+      <w:pPr>
+        <w:tabs>
+          <w:tab w:val="num" w:pos="5040"/>
+        </w:tabs>
+        <w:ind w:left="5040" w:hanging="360"/>
+      </w:pPr>
+      <w:rPr>
+        <w:rFonts w:ascii="Wingdings" w:hAnsi="Wingdings" w:hint="default"/>
+        <w:sz w:val="20"/>
+      </w:rPr>
+    </w:lvl>
+    <w:lvl w:ilvl="7" w:tentative="1">
+      <w:start w:val="1"/>
+      <w:numFmt w:val="bullet"/>
+      <w:lvlText w:val=""/>
+      <w:lvlJc w:val="left"/>
+      <w:pPr>
+        <w:tabs>
+          <w:tab w:val="num" w:pos="5760"/>
+        </w:tabs>
+        <w:ind w:left="5760" w:hanging="360"/>
+      </w:pPr>
+      <w:rPr>
+        <w:rFonts w:ascii="Wingdings" w:hAnsi="Wingdings" w:hint="default"/>
+        <w:sz w:val="20"/>
+      </w:rPr>
+    </w:lvl>
+    <w:lvl w:ilvl="8" w:tentative="1">
+      <w:start w:val="1"/>
+      <w:numFmt w:val="bullet"/>
+      <w:lvlText w:val=""/>
+      <w:lvlJc w:val="left"/>
+      <w:pPr>
+        <w:tabs>
+          <w:tab w:val="num" w:pos="6480"/>
+        </w:tabs>
+        <w:ind w:left="6480" w:hanging="360"/>
+      </w:pPr>
+      <w:rPr>
+        <w:rFonts w:ascii="Wingdings" w:hAnsi="Wingdings" w:hint="default"/>
+        <w:sz w:val="20"/>
+      </w:rPr>
+    </w:lvl>
+  </w:abstractNum>
+  <w:abstractNum w:abstractNumId="24" w15:restartNumberingAfterBreak="0">
     <w:nsid w:val="546E482D"/>
     <w:multiLevelType w:val="hybridMultilevel"/>
     <w:tmpl w:val="87B0FDD0"/>
@@ -3286,7 +4047,7 @@
       </w:rPr>
     </w:lvl>
   </w:abstractNum>
-  <w:abstractNum w:abstractNumId="21" w15:restartNumberingAfterBreak="0">
+  <w:abstractNum w:abstractNumId="25" w15:restartNumberingAfterBreak="0">
     <w:nsid w:val="54D11FFC"/>
     <w:multiLevelType w:val="hybridMultilevel"/>
     <w:tmpl w:val="97F08168"/>
@@ -3399,7 +4160,7 @@
       </w:rPr>
     </w:lvl>
   </w:abstractNum>
-  <w:abstractNum w:abstractNumId="22" w15:restartNumberingAfterBreak="0">
+  <w:abstractNum w:abstractNumId="26" w15:restartNumberingAfterBreak="0">
     <w:nsid w:val="5DCF25D5"/>
     <w:multiLevelType w:val="hybridMultilevel"/>
     <w:tmpl w:val="109CAB72"/>
@@ -3512,7 +4273,7 @@
       </w:rPr>
     </w:lvl>
   </w:abstractNum>
-  <w:abstractNum w:abstractNumId="23" w15:restartNumberingAfterBreak="0">
+  <w:abstractNum w:abstractNumId="27" w15:restartNumberingAfterBreak="0">
     <w:nsid w:val="5F8719F6"/>
     <w:multiLevelType w:val="hybridMultilevel"/>
     <w:tmpl w:val="40963484"/>
@@ -3625,7 +4386,7 @@
       </w:rPr>
     </w:lvl>
   </w:abstractNum>
-  <w:abstractNum w:abstractNumId="24" w15:restartNumberingAfterBreak="0">
+  <w:abstractNum w:abstractNumId="28" w15:restartNumberingAfterBreak="0">
     <w:nsid w:val="61E90527"/>
     <w:multiLevelType w:val="hybridMultilevel"/>
     <w:tmpl w:val="78781CF0"/>
@@ -3738,7 +4499,7 @@
       </w:rPr>
     </w:lvl>
   </w:abstractNum>
-  <w:abstractNum w:abstractNumId="25" w15:restartNumberingAfterBreak="0">
+  <w:abstractNum w:abstractNumId="29" w15:restartNumberingAfterBreak="0">
     <w:nsid w:val="642B191A"/>
     <w:multiLevelType w:val="hybridMultilevel"/>
     <w:tmpl w:val="FB76891A"/>
@@ -3851,7 +4612,7 @@
       </w:rPr>
     </w:lvl>
   </w:abstractNum>
-  <w:abstractNum w:abstractNumId="26" w15:restartNumberingAfterBreak="0">
+  <w:abstractNum w:abstractNumId="30" w15:restartNumberingAfterBreak="0">
     <w:nsid w:val="6C567899"/>
     <w:multiLevelType w:val="hybridMultilevel"/>
     <w:tmpl w:val="203CFF30"/>
@@ -3964,7 +4725,7 @@
       </w:rPr>
     </w:lvl>
   </w:abstractNum>
-  <w:abstractNum w:abstractNumId="27" w15:restartNumberingAfterBreak="0">
+  <w:abstractNum w:abstractNumId="31" w15:restartNumberingAfterBreak="0">
     <w:nsid w:val="6D051F05"/>
     <w:multiLevelType w:val="hybridMultilevel"/>
     <w:tmpl w:val="792E7C06"/>
@@ -4104,7 +4865,93 @@
       </w:rPr>
     </w:lvl>
   </w:abstractNum>
-  <w:abstractNum w:abstractNumId="28" w15:restartNumberingAfterBreak="0">
+  <w:abstractNum w:abstractNumId="32" w15:restartNumberingAfterBreak="0">
+    <w:nsid w:val="707752D2"/>
+    <w:multiLevelType w:val="hybridMultilevel"/>
+    <w:tmpl w:val="35C42FD2"/>
+    <w:lvl w:ilvl="0" w:tplc="0409000F">
+      <w:start w:val="1"/>
+      <w:numFmt w:val="decimal"/>
+      <w:lvlText w:val="%1."/>
+      <w:lvlJc w:val="left"/>
+      <w:pPr>
+        <w:ind w:left="720" w:hanging="360"/>
+      </w:pPr>
+    </w:lvl>
+    <w:lvl w:ilvl="1" w:tplc="04090019" w:tentative="1">
+      <w:start w:val="1"/>
+      <w:numFmt w:val="lowerLetter"/>
+      <w:lvlText w:val="%2."/>
+      <w:lvlJc w:val="left"/>
+      <w:pPr>
+        <w:ind w:left="1440" w:hanging="360"/>
+      </w:pPr>
+    </w:lvl>
+    <w:lvl w:ilvl="2" w:tplc="0409001B" w:tentative="1">
+      <w:start w:val="1"/>
+      <w:numFmt w:val="lowerRoman"/>
+      <w:lvlText w:val="%3."/>
+      <w:lvlJc w:val="right"/>
+      <w:pPr>
+        <w:ind w:left="2160" w:hanging="180"/>
+      </w:pPr>
+    </w:lvl>
+    <w:lvl w:ilvl="3" w:tplc="0409000F" w:tentative="1">
+      <w:start w:val="1"/>
+      <w:numFmt w:val="decimal"/>
+      <w:lvlText w:val="%4."/>
+      <w:lvlJc w:val="left"/>
+      <w:pPr>
+        <w:ind w:left="2880" w:hanging="360"/>
+      </w:pPr>
+    </w:lvl>
+    <w:lvl w:ilvl="4" w:tplc="04090019" w:tentative="1">
+      <w:start w:val="1"/>
+      <w:numFmt w:val="lowerLetter"/>
+      <w:lvlText w:val="%5."/>
+      <w:lvlJc w:val="left"/>
+      <w:pPr>
+        <w:ind w:left="3600" w:hanging="360"/>
+      </w:pPr>
+    </w:lvl>
+    <w:lvl w:ilvl="5" w:tplc="0409001B" w:tentative="1">
+      <w:start w:val="1"/>
+      <w:numFmt w:val="lowerRoman"/>
+      <w:lvlText w:val="%6."/>
+      <w:lvlJc w:val="right"/>
+      <w:pPr>
+        <w:ind w:left="4320" w:hanging="180"/>
+      </w:pPr>
+    </w:lvl>
+    <w:lvl w:ilvl="6" w:tplc="0409000F" w:tentative="1">
+      <w:start w:val="1"/>
+      <w:numFmt w:val="decimal"/>
+      <w:lvlText w:val="%7."/>
+      <w:lvlJc w:val="left"/>
+      <w:pPr>
+        <w:ind w:left="5040" w:hanging="360"/>
+      </w:pPr>
+    </w:lvl>
+    <w:lvl w:ilvl="7" w:tplc="04090019" w:tentative="1">
+      <w:start w:val="1"/>
+      <w:numFmt w:val="lowerLetter"/>
+      <w:lvlText w:val="%8."/>
+      <w:lvlJc w:val="left"/>
+      <w:pPr>
+        <w:ind w:left="5760" w:hanging="360"/>
+      </w:pPr>
+    </w:lvl>
+    <w:lvl w:ilvl="8" w:tplc="0409001B" w:tentative="1">
+      <w:start w:val="1"/>
+      <w:numFmt w:val="lowerRoman"/>
+      <w:lvlText w:val="%9."/>
+      <w:lvlJc w:val="right"/>
+      <w:pPr>
+        <w:ind w:left="6480" w:hanging="180"/>
+      </w:pPr>
+    </w:lvl>
+  </w:abstractNum>
+  <w:abstractNum w:abstractNumId="33" w15:restartNumberingAfterBreak="0">
     <w:nsid w:val="711A3292"/>
     <w:multiLevelType w:val="hybridMultilevel"/>
     <w:tmpl w:val="BB2E86A0"/>
@@ -4190,7 +5037,7 @@
       </w:pPr>
     </w:lvl>
   </w:abstractNum>
-  <w:abstractNum w:abstractNumId="29" w15:restartNumberingAfterBreak="0">
+  <w:abstractNum w:abstractNumId="34" w15:restartNumberingAfterBreak="0">
     <w:nsid w:val="73AA214D"/>
     <w:multiLevelType w:val="hybridMultilevel"/>
     <w:tmpl w:val="A2B47508"/>
@@ -4276,7 +5123,7 @@
       </w:pPr>
     </w:lvl>
   </w:abstractNum>
-  <w:abstractNum w:abstractNumId="30" w15:restartNumberingAfterBreak="0">
+  <w:abstractNum w:abstractNumId="35" w15:restartNumberingAfterBreak="0">
     <w:nsid w:val="793E2251"/>
     <w:multiLevelType w:val="hybridMultilevel"/>
     <w:tmpl w:val="8904D7D0"/>
@@ -4362,7 +5209,7 @@
       </w:pPr>
     </w:lvl>
   </w:abstractNum>
-  <w:abstractNum w:abstractNumId="31" w15:restartNumberingAfterBreak="0">
+  <w:abstractNum w:abstractNumId="36" w15:restartNumberingAfterBreak="0">
     <w:nsid w:val="79CA1716"/>
     <w:multiLevelType w:val="hybridMultilevel"/>
     <w:tmpl w:val="70F62EBA"/>
@@ -4475,7 +5322,7 @@
       </w:rPr>
     </w:lvl>
   </w:abstractNum>
-  <w:abstractNum w:abstractNumId="32" w15:restartNumberingAfterBreak="0">
+  <w:abstractNum w:abstractNumId="37" w15:restartNumberingAfterBreak="0">
     <w:nsid w:val="7A014F62"/>
     <w:multiLevelType w:val="hybridMultilevel"/>
     <w:tmpl w:val="328C8C14"/>
@@ -4615,7 +5462,7 @@
       </w:rPr>
     </w:lvl>
   </w:abstractNum>
-  <w:abstractNum w:abstractNumId="33" w15:restartNumberingAfterBreak="0">
+  <w:abstractNum w:abstractNumId="38" w15:restartNumberingAfterBreak="0">
     <w:nsid w:val="7B7F77ED"/>
     <w:multiLevelType w:val="hybridMultilevel"/>
     <w:tmpl w:val="92A675F8"/>
@@ -4701,7 +5548,7 @@
       </w:pPr>
     </w:lvl>
   </w:abstractNum>
-  <w:abstractNum w:abstractNumId="34" w15:restartNumberingAfterBreak="0">
+  <w:abstractNum w:abstractNumId="39" w15:restartNumberingAfterBreak="0">
     <w:nsid w:val="7D0210AD"/>
     <w:multiLevelType w:val="hybridMultilevel"/>
     <w:tmpl w:val="03566266"/>
@@ -4814,7 +5661,7 @@
       </w:rPr>
     </w:lvl>
   </w:abstractNum>
-  <w:abstractNum w:abstractNumId="35" w15:restartNumberingAfterBreak="0">
+  <w:abstractNum w:abstractNumId="40" w15:restartNumberingAfterBreak="0">
     <w:nsid w:val="7D3B0BDC"/>
     <w:multiLevelType w:val="hybridMultilevel"/>
     <w:tmpl w:val="3EEEB594"/>
@@ -4901,40 +5748,40 @@
     </w:lvl>
   </w:abstractNum>
   <w:num w:numId="1">
-    <w:abstractNumId w:val="16"/>
+    <w:abstractNumId w:val="18"/>
   </w:num>
   <w:num w:numId="2">
+    <w:abstractNumId w:val="30"/>
+  </w:num>
+  <w:num w:numId="3">
+    <w:abstractNumId w:val="28"/>
+  </w:num>
+  <w:num w:numId="4">
     <w:abstractNumId w:val="26"/>
   </w:num>
-  <w:num w:numId="3">
-    <w:abstractNumId w:val="24"/>
+  <w:num w:numId="5">
+    <w:abstractNumId w:val="40"/>
   </w:num>
-  <w:num w:numId="4">
+  <w:num w:numId="6">
     <w:abstractNumId w:val="22"/>
   </w:num>
-  <w:num w:numId="5">
-    <w:abstractNumId w:val="35"/>
+  <w:num w:numId="7">
+    <w:abstractNumId w:val="9"/>
   </w:num>
-  <w:num w:numId="6">
-    <w:abstractNumId w:val="19"/>
+  <w:num w:numId="8">
+    <w:abstractNumId w:val="7"/>
   </w:num>
-  <w:num w:numId="7">
+  <w:num w:numId="9">
     <w:abstractNumId w:val="8"/>
   </w:num>
-  <w:num w:numId="8">
-    <w:abstractNumId w:val="6"/>
-  </w:num>
-  <w:num w:numId="9">
-    <w:abstractNumId w:val="7"/>
-  </w:num>
   <w:num w:numId="10">
-    <w:abstractNumId w:val="33"/>
+    <w:abstractNumId w:val="38"/>
   </w:num>
   <w:num w:numId="11">
-    <w:abstractNumId w:val="27"/>
+    <w:abstractNumId w:val="31"/>
   </w:num>
   <w:num w:numId="12">
-    <w:abstractNumId w:val="23"/>
+    <w:abstractNumId w:val="27"/>
   </w:num>
   <w:num w:numId="13">
     <w:abstractNumId w:val="0"/>
@@ -4949,71 +5796,86 @@
     <w:abstractNumId w:val="2"/>
   </w:num>
   <w:num w:numId="17">
+    <w:abstractNumId w:val="6"/>
+  </w:num>
+  <w:num w:numId="18">
+    <w:abstractNumId w:val="29"/>
+  </w:num>
+  <w:num w:numId="19">
+    <w:abstractNumId w:val="21"/>
+  </w:num>
+  <w:num w:numId="20">
+    <w:abstractNumId w:val="35"/>
+  </w:num>
+  <w:num w:numId="21">
     <w:abstractNumId w:val="5"/>
   </w:num>
-  <w:num w:numId="18">
+  <w:num w:numId="22">
+    <w:abstractNumId w:val="10"/>
+  </w:num>
+  <w:num w:numId="23">
+    <w:abstractNumId w:val="37"/>
+  </w:num>
+  <w:num w:numId="24">
+    <w:abstractNumId w:val="34"/>
+  </w:num>
+  <w:num w:numId="25">
+    <w:abstractNumId w:val="17"/>
+  </w:num>
+  <w:num w:numId="26">
+    <w:abstractNumId w:val="24"/>
+  </w:num>
+  <w:num w:numId="27">
+    <w:abstractNumId w:val="33"/>
+  </w:num>
+  <w:num w:numId="28">
+    <w:abstractNumId w:val="12"/>
+  </w:num>
+  <w:num w:numId="29">
+    <w:abstractNumId w:val="14"/>
+  </w:num>
+  <w:num w:numId="30">
+    <w:abstractNumId w:val="36"/>
+  </w:num>
+  <w:num w:numId="31">
+    <w:abstractNumId w:val="16"/>
+  </w:num>
+  <w:num w:numId="32">
+    <w:abstractNumId w:val="19"/>
+  </w:num>
+  <w:num w:numId="33">
+    <w:abstractNumId w:val="11"/>
+  </w:num>
+  <w:num w:numId="34">
     <w:abstractNumId w:val="25"/>
   </w:num>
-  <w:num w:numId="19">
-    <w:abstractNumId w:val="18"/>
+  <w:num w:numId="35">
+    <w:abstractNumId w:val="39"/>
   </w:num>
-  <w:num w:numId="20">
-    <w:abstractNumId w:val="30"/>
+  <w:num w:numId="36">
+    <w:abstractNumId w:val="15"/>
   </w:num>
-  <w:num w:numId="21">
+  <w:num w:numId="37">
+    <w:abstractNumId w:val="32"/>
+  </w:num>
+  <w:num w:numId="38">
+    <w:abstractNumId w:val="13"/>
+  </w:num>
+  <w:num w:numId="39">
     <w:abstractNumId w:val="4"/>
   </w:num>
-  <w:num w:numId="22">
-    <w:abstractNumId w:val="9"/>
-  </w:num>
-  <w:num w:numId="23">
-    <w:abstractNumId w:val="32"/>
-  </w:num>
-  <w:num w:numId="24">
-    <w:abstractNumId w:val="29"/>
-  </w:num>
-  <w:num w:numId="25">
-    <w:abstractNumId w:val="15"/>
-  </w:num>
-  <w:num w:numId="26">
+  <w:num w:numId="40">
     <w:abstractNumId w:val="20"/>
   </w:num>
-  <w:num w:numId="27">
-    <w:abstractNumId w:val="28"/>
-  </w:num>
-  <w:num w:numId="28">
-    <w:abstractNumId w:val="11"/>
-  </w:num>
-  <w:num w:numId="29">
-    <w:abstractNumId w:val="12"/>
-  </w:num>
-  <w:num w:numId="30">
-    <w:abstractNumId w:val="31"/>
-  </w:num>
-  <w:num w:numId="31">
-    <w:abstractNumId w:val="14"/>
-  </w:num>
-  <w:num w:numId="32">
-    <w:abstractNumId w:val="17"/>
-  </w:num>
-  <w:num w:numId="33">
-    <w:abstractNumId w:val="10"/>
-  </w:num>
-  <w:num w:numId="34">
-    <w:abstractNumId w:val="21"/>
-  </w:num>
-  <w:num w:numId="35">
-    <w:abstractNumId w:val="34"/>
-  </w:num>
-  <w:num w:numId="36">
-    <w:abstractNumId w:val="13"/>
+  <w:num w:numId="41">
+    <w:abstractNumId w:val="23"/>
   </w:num>
   <w:numIdMacAtCleanup w:val="2"/>
 </w:numbering>
 </file>
 
 <file path=word/styles.xml><?xml version="1.0" encoding="utf-8"?>
-<w:styles xmlns:mc="http://schemas.openxmlformats.org/markup-compatibility/2006" xmlns:r="http://schemas.openxmlformats.org/officeDocument/2006/relationships" xmlns:w="http://schemas.openxmlformats.org/wordprocessingml/2006/main" xmlns:w14="http://schemas.microsoft.com/office/word/2010/wordml" xmlns:w15="http://schemas.microsoft.com/office/word/2012/wordml" mc:Ignorable="w14 w15">
+<w:styles xmlns:mc="http://schemas.openxmlformats.org/markup-compatibility/2006" xmlns:r="http://schemas.openxmlformats.org/officeDocument/2006/relationships" xmlns:w="http://schemas.openxmlformats.org/wordprocessingml/2006/main" xmlns:w14="http://schemas.microsoft.com/office/word/2010/wordml" xmlns:w15="http://schemas.microsoft.com/office/word/2012/wordml" xmlns:w16se="http://schemas.microsoft.com/office/word/2015/wordml/symex" mc:Ignorable="w14 w15 w16se">
   <w:docDefaults>
     <w:rPrDefault>
       <w:rPr>
@@ -5618,7 +6480,6 @@
     <w:name w:val="Normal (Web)"/>
     <w:basedOn w:val="Normal"/>
     <w:uiPriority w:val="99"/>
-    <w:semiHidden/>
     <w:unhideWhenUsed/>
     <w:rsid w:val="00DE6A6F"/>
     <w:pPr>
